--- a/docs/report.docx
+++ b/docs/report.docx
@@ -514,6 +514,102 @@
     </w:p>
     <w:p>
       <w:pPr>
+        <w:pStyle w:val="ListParagraph"/>
+        <w:numPr>
+          <w:ilvl w:val="0"/>
+          <w:numId w:val="2"/>
+        </w:numPr>
+        <w:rPr>
+          <w:rFonts w:asciiTheme="minorEastAsia" w:hAnsiTheme="minorEastAsia"/>
+          <w:lang w:val="en-US"/>
+        </w:rPr>
+      </w:pPr>
+      <w:r>
+        <w:rPr>
+          <w:rFonts w:asciiTheme="minorEastAsia" w:hAnsiTheme="minorEastAsia"/>
+          <w:sz w:val="28"/>
+          <w:szCs w:val="28"/>
+          <w:lang w:val="en-US"/>
+        </w:rPr>
+        <w:t xml:space="preserve">The participant will be able to </w:t>
+      </w:r>
+      <w:r>
+        <w:rPr>
+          <w:rFonts w:asciiTheme="minorEastAsia" w:hAnsiTheme="minorEastAsia"/>
+          <w:sz w:val="28"/>
+          <w:szCs w:val="28"/>
+          <w:lang w:val="en-US"/>
+        </w:rPr>
+        <w:t>view</w:t>
+      </w:r>
+      <w:r>
+        <w:rPr>
+          <w:rFonts w:asciiTheme="minorEastAsia" w:hAnsiTheme="minorEastAsia"/>
+          <w:sz w:val="28"/>
+          <w:szCs w:val="28"/>
+          <w:lang w:val="en-US"/>
+        </w:rPr>
+        <w:t xml:space="preserve"> o</w:t>
+      </w:r>
+      <w:r>
+        <w:rPr>
+          <w:rFonts w:asciiTheme="minorEastAsia" w:hAnsiTheme="minorEastAsia"/>
+          <w:sz w:val="28"/>
+          <w:szCs w:val="28"/>
+          <w:lang w:val="en-US"/>
+        </w:rPr>
+        <w:t xml:space="preserve">nly his </w:t>
+      </w:r>
+      <w:r>
+        <w:rPr>
+          <w:rFonts w:asciiTheme="minorEastAsia" w:hAnsiTheme="minorEastAsia"/>
+          <w:sz w:val="28"/>
+          <w:szCs w:val="28"/>
+          <w:lang w:val="en-US"/>
+        </w:rPr>
+        <w:t xml:space="preserve">last </w:t>
+      </w:r>
+      <w:r>
+        <w:rPr>
+          <w:rFonts w:asciiTheme="minorEastAsia" w:hAnsiTheme="minorEastAsia"/>
+          <w:sz w:val="28"/>
+          <w:szCs w:val="28"/>
+          <w:lang w:val="en-US"/>
+        </w:rPr>
+        <w:t xml:space="preserve">response to the </w:t>
+      </w:r>
+      <w:r>
+        <w:rPr>
+          <w:rFonts w:asciiTheme="minorEastAsia" w:hAnsiTheme="minorEastAsia"/>
+          <w:sz w:val="28"/>
+          <w:szCs w:val="28"/>
+          <w:lang w:val="en-US"/>
+        </w:rPr>
+        <w:t xml:space="preserve">quiz and </w:t>
+      </w:r>
+      <w:r>
+        <w:rPr>
+          <w:rFonts w:asciiTheme="minorEastAsia" w:hAnsiTheme="minorEastAsia"/>
+          <w:sz w:val="28"/>
+          <w:szCs w:val="28"/>
+          <w:lang w:val="en-US"/>
+        </w:rPr>
+        <w:t>not his prev</w:t>
+      </w:r>
+      <w:bookmarkStart w:id="0" w:name="_GoBack"/>
+      <w:bookmarkEnd w:id="0"/>
+      <w:r>
+        <w:rPr>
+          <w:rFonts w:asciiTheme="minorEastAsia" w:hAnsiTheme="minorEastAsia"/>
+          <w:sz w:val="28"/>
+          <w:szCs w:val="28"/>
+          <w:lang w:val="en-US"/>
+        </w:rPr>
+        <w:t>ious responses to the same question.</w:t>
+      </w:r>
+    </w:p>
+    <w:p>
+      <w:pPr>
         <w:pStyle w:val="NoSpacing"/>
         <w:ind w:left="720"/>
         <w:rPr>
@@ -570,8 +666,6 @@
           <w:lang w:eastAsia="zh-CN"/>
         </w:rPr>
       </w:pPr>
-      <w:bookmarkStart w:id="0" w:name="_GoBack"/>
-      <w:bookmarkEnd w:id="0"/>
       <w:r>
         <w:rPr>
           <w:b/>
@@ -761,16 +855,7 @@
           <w:szCs w:val="24"/>
           <w:shd w:val="clear" w:color="auto" w:fill="FFFFFF"/>
         </w:rPr>
-        <w:t>Realtime Database</w:t>
-      </w:r>
-      <w:r>
-        <w:rPr>
-          <w:rFonts w:ascii="Times New Roman" w:hAnsi="Times New Roman"/>
-          <w:sz w:val="24"/>
-          <w:szCs w:val="24"/>
-          <w:shd w:val="clear" w:color="auto" w:fill="FFFFFF"/>
-        </w:rPr>
-        <w:t xml:space="preserve"> and also storage services in firebase</w:t>
+        <w:t>Realtime Database and also storage services in firebase</w:t>
       </w:r>
     </w:p>
     <w:p>
